--- a/Mysql/mysql.docx
+++ b/Mysql/mysql.docx
@@ -479,7 +479,6 @@
             <w:tcW w:w="2972" w:type="dxa"/>
           </w:tcPr>
           <w:p>
-            <w:bookmarkStart w:id="0" w:name="_GoBack"/>
             <w:r>
               <w:t>gia_nhap</w:t>
             </w:r>
@@ -506,7 +505,6 @@
           </w:p>
         </w:tc>
       </w:tr>
-      <w:bookmarkEnd w:id="0"/>
       <w:tr>
         <w:tc>
           <w:tcPr>
@@ -3638,8 +3636,14 @@
           <w:p>
             <w:pPr>
               <w:jc w:val="center"/>
+              <w:rPr>
+                <w:b/>
+              </w:rPr>
             </w:pPr>
             <w:r>
+              <w:rPr>
+                <w:b/>
+              </w:rPr>
               <w:t>Tên thuộc tính</w:t>
             </w:r>
           </w:p>
@@ -3651,8 +3655,14 @@
           <w:p>
             <w:pPr>
               <w:jc w:val="center"/>
+              <w:rPr>
+                <w:b/>
+              </w:rPr>
             </w:pPr>
             <w:r>
+              <w:rPr>
+                <w:b/>
+              </w:rPr>
               <w:t>Kiểu dữ liệu</w:t>
             </w:r>
           </w:p>
@@ -3664,8 +3674,14 @@
           <w:p>
             <w:pPr>
               <w:jc w:val="center"/>
+              <w:rPr>
+                <w:b/>
+              </w:rPr>
             </w:pPr>
             <w:r>
+              <w:rPr>
+                <w:b/>
+              </w:rPr>
               <w:t>Mô tả</w:t>
             </w:r>
           </w:p>
@@ -3688,7 +3704,7 @@
           </w:tcPr>
           <w:p>
             <w:r>
-              <w:t>INT</w:t>
+              <w:t xml:space="preserve">INT </w:t>
             </w:r>
           </w:p>
         </w:tc>
@@ -3720,7 +3736,7 @@
           </w:tcPr>
           <w:p>
             <w:r>
-              <w:t>INT</w:t>
+              <w:t xml:space="preserve">INT </w:t>
             </w:r>
           </w:p>
         </w:tc>
@@ -3752,29 +3768,164 @@
           </w:tcPr>
           <w:p>
             <w:r>
-              <w:t>INT</w:t>
-            </w:r>
-          </w:p>
-        </w:tc>
-        <w:tc>
-          <w:tcPr>
-            <w:tcW w:w="3006" w:type="dxa"/>
-          </w:tcPr>
-          <w:p>
-            <w:r>
-              <w:t>ID người dùng (khóa ngoại, nếu có)</w:t>
-            </w:r>
-          </w:p>
-        </w:tc>
-      </w:tr>
-      <w:tr>
-        <w:tc>
-          <w:tcPr>
-            <w:tcW w:w="3005" w:type="dxa"/>
-          </w:tcPr>
-          <w:p>
-            <w:r>
-              <w:t>ngay_dat</w:t>
+              <w:t xml:space="preserve">INT </w:t>
+            </w:r>
+          </w:p>
+        </w:tc>
+        <w:tc>
+          <w:tcPr>
+            <w:tcW w:w="3006" w:type="dxa"/>
+          </w:tcPr>
+          <w:p>
+            <w:r>
+              <w:t>ID ngườ</w:t>
+            </w:r>
+            <w:r>
+              <w:t>i dùng</w:t>
+            </w:r>
+            <w:r>
+              <w:t xml:space="preserve"> (khóa ngoại)</w:t>
+            </w:r>
+          </w:p>
+        </w:tc>
+      </w:tr>
+      <w:tr>
+        <w:tc>
+          <w:tcPr>
+            <w:tcW w:w="3005" w:type="dxa"/>
+          </w:tcPr>
+          <w:p>
+            <w:r>
+              <w:t>ten_khach_hang</w:t>
+            </w:r>
+          </w:p>
+        </w:tc>
+        <w:tc>
+          <w:tcPr>
+            <w:tcW w:w="3005" w:type="dxa"/>
+          </w:tcPr>
+          <w:p>
+            <w:r>
+              <w:t>VARCHAR(255)</w:t>
+            </w:r>
+          </w:p>
+        </w:tc>
+        <w:tc>
+          <w:tcPr>
+            <w:tcW w:w="3006" w:type="dxa"/>
+          </w:tcPr>
+          <w:p>
+            <w:r>
+              <w:t>Lưu tên khách hàng vãng lai.</w:t>
+            </w:r>
+          </w:p>
+        </w:tc>
+      </w:tr>
+      <w:tr>
+        <w:tc>
+          <w:tcPr>
+            <w:tcW w:w="3005" w:type="dxa"/>
+          </w:tcPr>
+          <w:p>
+            <w:r>
+              <w:t>so_dien_thoai</w:t>
+            </w:r>
+          </w:p>
+        </w:tc>
+        <w:tc>
+          <w:tcPr>
+            <w:tcW w:w="3005" w:type="dxa"/>
+          </w:tcPr>
+          <w:p>
+            <w:r>
+              <w:t>VARCHAR(15)</w:t>
+            </w:r>
+          </w:p>
+        </w:tc>
+        <w:tc>
+          <w:tcPr>
+            <w:tcW w:w="3006" w:type="dxa"/>
+          </w:tcPr>
+          <w:p>
+            <w:r>
+              <w:t>Lưu số điện thoại khách hàng vãng lai.</w:t>
+            </w:r>
+          </w:p>
+        </w:tc>
+      </w:tr>
+      <w:tr>
+        <w:tc>
+          <w:tcPr>
+            <w:tcW w:w="3005" w:type="dxa"/>
+          </w:tcPr>
+          <w:p>
+            <w:r>
+              <w:lastRenderedPageBreak/>
+              <w:t>dia_chi</w:t>
+            </w:r>
+          </w:p>
+        </w:tc>
+        <w:tc>
+          <w:tcPr>
+            <w:tcW w:w="3005" w:type="dxa"/>
+          </w:tcPr>
+          <w:p>
+            <w:r>
+              <w:t>VARCHAR(255)</w:t>
+            </w:r>
+          </w:p>
+        </w:tc>
+        <w:tc>
+          <w:tcPr>
+            <w:tcW w:w="3006" w:type="dxa"/>
+          </w:tcPr>
+          <w:p>
+            <w:r>
+              <w:t>Lưu địa chỉ khách hàng vãng lai.</w:t>
+            </w:r>
+          </w:p>
+        </w:tc>
+      </w:tr>
+      <w:tr>
+        <w:tc>
+          <w:tcPr>
+            <w:tcW w:w="3005" w:type="dxa"/>
+          </w:tcPr>
+          <w:p>
+            <w:r>
+              <w:t>email</w:t>
+            </w:r>
+          </w:p>
+        </w:tc>
+        <w:tc>
+          <w:tcPr>
+            <w:tcW w:w="3005" w:type="dxa"/>
+          </w:tcPr>
+          <w:p>
+            <w:r>
+              <w:t>VARCHAR(255)</w:t>
+            </w:r>
+          </w:p>
+        </w:tc>
+        <w:tc>
+          <w:tcPr>
+            <w:tcW w:w="3006" w:type="dxa"/>
+          </w:tcPr>
+          <w:p>
+            <w:r>
+              <w:t>Lưu email khách hàng vãng lai (nếu có).</w:t>
+            </w:r>
+          </w:p>
+        </w:tc>
+      </w:tr>
+      <w:tr>
+        <w:tc>
+          <w:tcPr>
+            <w:tcW w:w="3005" w:type="dxa"/>
+          </w:tcPr>
+          <w:p>
+            <w:r>
+              <w:t>ngay_lap</w:t>
             </w:r>
           </w:p>
         </w:tc>
@@ -3794,39 +3945,7 @@
           </w:tcPr>
           <w:p>
             <w:r>
-              <w:t>Ngày đặt hàng</w:t>
-            </w:r>
-          </w:p>
-        </w:tc>
-      </w:tr>
-      <w:tr>
-        <w:tc>
-          <w:tcPr>
-            <w:tcW w:w="3005" w:type="dxa"/>
-          </w:tcPr>
-          <w:p>
-            <w:r>
-              <w:t>trang_thai</w:t>
-            </w:r>
-          </w:p>
-        </w:tc>
-        <w:tc>
-          <w:tcPr>
-            <w:tcW w:w="3005" w:type="dxa"/>
-          </w:tcPr>
-          <w:p>
-            <w:r>
-              <w:t>VARCHAR(50)</w:t>
-            </w:r>
-          </w:p>
-        </w:tc>
-        <w:tc>
-          <w:tcPr>
-            <w:tcW w:w="3006" w:type="dxa"/>
-          </w:tcPr>
-          <w:p>
-            <w:r>
-              <w:t>Trạng thái đơn hàng</w:t>
+              <w:t>Ngày lập hóa đơn.</w:t>
             </w:r>
           </w:p>
         </w:tc>
@@ -3858,7 +3977,71 @@
           </w:tcPr>
           <w:p>
             <w:r>
-              <w:t>Tổng tiền của đơn hàng</w:t>
+              <w:t>Tổng số tiền trong hóa đơn.</w:t>
+            </w:r>
+          </w:p>
+        </w:tc>
+      </w:tr>
+      <w:tr>
+        <w:tc>
+          <w:tcPr>
+            <w:tcW w:w="3005" w:type="dxa"/>
+          </w:tcPr>
+          <w:p>
+            <w:r>
+              <w:t>trang_thai_giao_hang</w:t>
+            </w:r>
+          </w:p>
+        </w:tc>
+        <w:tc>
+          <w:tcPr>
+            <w:tcW w:w="3005" w:type="dxa"/>
+          </w:tcPr>
+          <w:p>
+            <w:r>
+              <w:t>ENUM('Đang xử lý', 'Đang giao', 'Đã giao', 'Đã hủy', 'Trả hàng')</w:t>
+            </w:r>
+          </w:p>
+        </w:tc>
+        <w:tc>
+          <w:tcPr>
+            <w:tcW w:w="3006" w:type="dxa"/>
+          </w:tcPr>
+          <w:p>
+            <w:r>
+              <w:t>Trạng thái giao hàng.</w:t>
+            </w:r>
+          </w:p>
+        </w:tc>
+      </w:tr>
+      <w:tr>
+        <w:tc>
+          <w:tcPr>
+            <w:tcW w:w="3005" w:type="dxa"/>
+          </w:tcPr>
+          <w:p>
+            <w:r>
+              <w:t>ngay_giao</w:t>
+            </w:r>
+          </w:p>
+        </w:tc>
+        <w:tc>
+          <w:tcPr>
+            <w:tcW w:w="3005" w:type="dxa"/>
+          </w:tcPr>
+          <w:p>
+            <w:r>
+              <w:t>DATE</w:t>
+            </w:r>
+          </w:p>
+        </w:tc>
+        <w:tc>
+          <w:tcPr>
+            <w:tcW w:w="3006" w:type="dxa"/>
+          </w:tcPr>
+          <w:p>
+            <w:r>
+              <w:t>Ngày giao hàng.</w:t>
             </w:r>
           </w:p>
         </w:tc>
@@ -4117,7 +4300,15 @@
           <w:sz w:val="28"/>
           <w:szCs w:val="28"/>
         </w:rPr>
-        <w:t>15. Bảng phieu_nhap</w:t>
+        <w:t xml:space="preserve">15. </w:t>
+      </w:r>
+      <w:r>
+        <w:rPr>
+          <w:b/>
+          <w:sz w:val="28"/>
+          <w:szCs w:val="28"/>
+        </w:rPr>
+        <w:t>Bảng hoa_don</w:t>
       </w:r>
     </w:p>
     <w:tbl>
@@ -4207,6 +4398,70 @@
           </w:tcPr>
           <w:p>
             <w:r>
+              <w:t xml:space="preserve">INT </w:t>
+            </w:r>
+          </w:p>
+        </w:tc>
+        <w:tc>
+          <w:tcPr>
+            <w:tcW w:w="3006" w:type="dxa"/>
+          </w:tcPr>
+          <w:p>
+            <w:r>
+              <w:t>Khóa chính, tự động tăng</w:t>
+            </w:r>
+          </w:p>
+        </w:tc>
+      </w:tr>
+      <w:tr>
+        <w:tc>
+          <w:tcPr>
+            <w:tcW w:w="3005" w:type="dxa"/>
+          </w:tcPr>
+          <w:p>
+            <w:r>
+              <w:t>don_hang_id</w:t>
+            </w:r>
+          </w:p>
+        </w:tc>
+        <w:tc>
+          <w:tcPr>
+            <w:tcW w:w="3005" w:type="dxa"/>
+          </w:tcPr>
+          <w:p>
+            <w:r>
+              <w:t xml:space="preserve">INT </w:t>
+            </w:r>
+          </w:p>
+        </w:tc>
+        <w:tc>
+          <w:tcPr>
+            <w:tcW w:w="3006" w:type="dxa"/>
+          </w:tcPr>
+          <w:p>
+            <w:r>
+              <w:t>ID đơn hàng(khóa ngoại)</w:t>
+            </w:r>
+          </w:p>
+        </w:tc>
+      </w:tr>
+      <w:tr>
+        <w:tc>
+          <w:tcPr>
+            <w:tcW w:w="3005" w:type="dxa"/>
+          </w:tcPr>
+          <w:p>
+            <w:r>
+              <w:t>khach_hang_id</w:t>
+            </w:r>
+          </w:p>
+        </w:tc>
+        <w:tc>
+          <w:tcPr>
+            <w:tcW w:w="3005" w:type="dxa"/>
+          </w:tcPr>
+          <w:p>
+            <w:r>
               <w:t>INT</w:t>
             </w:r>
           </w:p>
@@ -4217,39 +4472,7 @@
           </w:tcPr>
           <w:p>
             <w:r>
-              <w:t>Khóa chính, tự động tăng</w:t>
-            </w:r>
-          </w:p>
-        </w:tc>
-      </w:tr>
-      <w:tr>
-        <w:tc>
-          <w:tcPr>
-            <w:tcW w:w="3005" w:type="dxa"/>
-          </w:tcPr>
-          <w:p>
-            <w:r>
-              <w:t>nha_cung_cap_id</w:t>
-            </w:r>
-          </w:p>
-        </w:tc>
-        <w:tc>
-          <w:tcPr>
-            <w:tcW w:w="3005" w:type="dxa"/>
-          </w:tcPr>
-          <w:p>
-            <w:r>
-              <w:t>INT</w:t>
-            </w:r>
-          </w:p>
-        </w:tc>
-        <w:tc>
-          <w:tcPr>
-            <w:tcW w:w="3006" w:type="dxa"/>
-          </w:tcPr>
-          <w:p>
-            <w:r>
-              <w:t>ID nhà cung cấp (khóa ngoại)</w:t>
+              <w:t>ID người dùng (khóa ngoại)</w:t>
             </w:r>
           </w:p>
         </w:tc>
@@ -4271,7 +4494,7 @@
           </w:tcPr>
           <w:p>
             <w:r>
-              <w:t>INT</w:t>
+              <w:t xml:space="preserve">INT </w:t>
             </w:r>
           </w:p>
         </w:tc>
@@ -4293,27 +4516,27 @@
           </w:tcPr>
           <w:p>
             <w:r>
-              <w:t>ngay_nhap</w:t>
-            </w:r>
-          </w:p>
-        </w:tc>
-        <w:tc>
-          <w:tcPr>
-            <w:tcW w:w="3005" w:type="dxa"/>
-          </w:tcPr>
-          <w:p>
-            <w:r>
-              <w:t>DATE</w:t>
-            </w:r>
-          </w:p>
-        </w:tc>
-        <w:tc>
-          <w:tcPr>
-            <w:tcW w:w="3006" w:type="dxa"/>
-          </w:tcPr>
-          <w:p>
-            <w:r>
-              <w:t>Ngày nhập thuốc</w:t>
+              <w:t>ngay_lap</w:t>
+            </w:r>
+          </w:p>
+        </w:tc>
+        <w:tc>
+          <w:tcPr>
+            <w:tcW w:w="3005" w:type="dxa"/>
+          </w:tcPr>
+          <w:p>
+            <w:r>
+              <w:t xml:space="preserve">DATE </w:t>
+            </w:r>
+          </w:p>
+        </w:tc>
+        <w:tc>
+          <w:tcPr>
+            <w:tcW w:w="3006" w:type="dxa"/>
+          </w:tcPr>
+          <w:p>
+            <w:r>
+              <w:t>Ngày lập hóa đơn (kiểu ngày, mặc định là ngày hiện tại).</w:t>
             </w:r>
           </w:p>
         </w:tc>
@@ -4335,17 +4558,242 @@
           </w:tcPr>
           <w:p>
             <w:r>
-              <w:t>DECIMAL(10, 2)</w:t>
-            </w:r>
-          </w:p>
-        </w:tc>
-        <w:tc>
-          <w:tcPr>
-            <w:tcW w:w="3006" w:type="dxa"/>
-          </w:tcPr>
-          <w:p>
-            <w:r>
-              <w:t>Tổng tiền của phiếu nhập</w:t>
+              <w:t>DECIMAL(10,2)</w:t>
+            </w:r>
+          </w:p>
+        </w:tc>
+        <w:tc>
+          <w:tcPr>
+            <w:tcW w:w="3006" w:type="dxa"/>
+          </w:tcPr>
+          <w:p>
+            <w:r>
+              <w:t>Tổng tiền của hóa đơn (kiểu số thập phân, với 2 chữ số thập phân).</w:t>
+            </w:r>
+          </w:p>
+        </w:tc>
+      </w:tr>
+      <w:tr>
+        <w:tc>
+          <w:tcPr>
+            <w:tcW w:w="3005" w:type="dxa"/>
+          </w:tcPr>
+          <w:p>
+            <w:r>
+              <w:t>tien_thue</w:t>
+            </w:r>
+          </w:p>
+        </w:tc>
+        <w:tc>
+          <w:tcPr>
+            <w:tcW w:w="3005" w:type="dxa"/>
+          </w:tcPr>
+          <w:p>
+            <w:r>
+              <w:t>DECIMAL(10,2)</w:t>
+            </w:r>
+          </w:p>
+        </w:tc>
+        <w:tc>
+          <w:tcPr>
+            <w:tcW w:w="3006" w:type="dxa"/>
+          </w:tcPr>
+          <w:p>
+            <w:r>
+              <w:t>Số tiền thuế (kiểu số thập phân, với 2 chữ số thập phân).</w:t>
+            </w:r>
+          </w:p>
+        </w:tc>
+      </w:tr>
+      <w:tr>
+        <w:tc>
+          <w:tcPr>
+            <w:tcW w:w="3005" w:type="dxa"/>
+          </w:tcPr>
+          <w:p>
+            <w:r>
+              <w:t>giam_gia</w:t>
+            </w:r>
+          </w:p>
+        </w:tc>
+        <w:tc>
+          <w:tcPr>
+            <w:tcW w:w="3005" w:type="dxa"/>
+          </w:tcPr>
+          <w:p>
+            <w:r>
+              <w:t>DECIMAL(10,2)</w:t>
+            </w:r>
+          </w:p>
+        </w:tc>
+        <w:tc>
+          <w:tcPr>
+            <w:tcW w:w="3006" w:type="dxa"/>
+          </w:tcPr>
+          <w:p>
+            <w:r>
+              <w:t>Mức giảm giá (nếu có) trên tổng số tiền (kiểu số thập phân, với 2 chữ số thập phân).</w:t>
+            </w:r>
+          </w:p>
+        </w:tc>
+      </w:tr>
+      <w:tr>
+        <w:tc>
+          <w:tcPr>
+            <w:tcW w:w="3005" w:type="dxa"/>
+          </w:tcPr>
+          <w:p>
+            <w:r>
+              <w:t>tong_tien_thanh_toan</w:t>
+            </w:r>
+          </w:p>
+        </w:tc>
+        <w:tc>
+          <w:tcPr>
+            <w:tcW w:w="3005" w:type="dxa"/>
+          </w:tcPr>
+          <w:p>
+            <w:r>
+              <w:t>DECIMAL(10,2)</w:t>
+            </w:r>
+          </w:p>
+        </w:tc>
+        <w:tc>
+          <w:tcPr>
+            <w:tcW w:w="3006" w:type="dxa"/>
+          </w:tcPr>
+          <w:p>
+            <w:r>
+              <w:t>Tổng tiền sau khi tính thuế và giảm giá (kiểu số thập phân, với 2 chữ số thập phân).</w:t>
+            </w:r>
+          </w:p>
+        </w:tc>
+      </w:tr>
+      <w:tr>
+        <w:tc>
+          <w:tcPr>
+            <w:tcW w:w="3005" w:type="dxa"/>
+          </w:tcPr>
+          <w:p>
+            <w:r>
+              <w:t>phuong_thuc_thanh_toan</w:t>
+            </w:r>
+          </w:p>
+        </w:tc>
+        <w:tc>
+          <w:tcPr>
+            <w:tcW w:w="3005" w:type="dxa"/>
+          </w:tcPr>
+          <w:p>
+            <w:r>
+              <w:t>ENUM('Tiền mặt', 'Chuyển khoản', 'Thẻ ngân hàng', 'Ví điện tử')</w:t>
+            </w:r>
+          </w:p>
+        </w:tc>
+        <w:tc>
+          <w:tcPr>
+            <w:tcW w:w="3006" w:type="dxa"/>
+          </w:tcPr>
+          <w:p>
+            <w:r>
+              <w:t>Phương thức thanh toán (kiểu enum).</w:t>
+            </w:r>
+          </w:p>
+        </w:tc>
+      </w:tr>
+      <w:tr>
+        <w:tc>
+          <w:tcPr>
+            <w:tcW w:w="3005" w:type="dxa"/>
+          </w:tcPr>
+          <w:p>
+            <w:r>
+              <w:t>trang_thai_thanh_toan</w:t>
+            </w:r>
+          </w:p>
+        </w:tc>
+        <w:tc>
+          <w:tcPr>
+            <w:tcW w:w="3005" w:type="dxa"/>
+          </w:tcPr>
+          <w:p>
+            <w:r>
+              <w:t>ENUM('Chưa thanh toán', 'Đã thanh toán', 'Thanh toán một phần')</w:t>
+            </w:r>
+          </w:p>
+        </w:tc>
+        <w:tc>
+          <w:tcPr>
+            <w:tcW w:w="3006" w:type="dxa"/>
+          </w:tcPr>
+          <w:p>
+            <w:r>
+              <w:t>Trạng thái thanh toán (kiểu enum).</w:t>
+            </w:r>
+          </w:p>
+        </w:tc>
+      </w:tr>
+      <w:tr>
+        <w:tc>
+          <w:tcPr>
+            <w:tcW w:w="3005" w:type="dxa"/>
+          </w:tcPr>
+          <w:p>
+            <w:r>
+              <w:t>ngay_thanh_toan</w:t>
+            </w:r>
+          </w:p>
+        </w:tc>
+        <w:tc>
+          <w:tcPr>
+            <w:tcW w:w="3005" w:type="dxa"/>
+          </w:tcPr>
+          <w:p>
+            <w:r>
+              <w:t>DATETIME</w:t>
+            </w:r>
+          </w:p>
+        </w:tc>
+        <w:tc>
+          <w:tcPr>
+            <w:tcW w:w="3006" w:type="dxa"/>
+          </w:tcPr>
+          <w:p>
+            <w:r>
+              <w:t>Ngày thanh toán (kiểu ngày giờ).</w:t>
+            </w:r>
+          </w:p>
+        </w:tc>
+      </w:tr>
+      <w:tr>
+        <w:tc>
+          <w:tcPr>
+            <w:tcW w:w="3005" w:type="dxa"/>
+          </w:tcPr>
+          <w:p>
+            <w:r>
+              <w:lastRenderedPageBreak/>
+              <w:t>ghi_chu</w:t>
+            </w:r>
+          </w:p>
+        </w:tc>
+        <w:tc>
+          <w:tcPr>
+            <w:tcW w:w="3005" w:type="dxa"/>
+          </w:tcPr>
+          <w:p>
+            <w:r>
+              <w:t>TEXT</w:t>
+            </w:r>
+          </w:p>
+        </w:tc>
+        <w:tc>
+          <w:tcPr>
+            <w:tcW w:w="3006" w:type="dxa"/>
+          </w:tcPr>
+          <w:p>
+            <w:r>
+              <w:t>Ghi chú thêm về hóa đơn (kiểu văn bản).</w:t>
             </w:r>
           </w:p>
         </w:tc>
@@ -4359,22 +4807,21 @@
           <w:szCs w:val="28"/>
         </w:rPr>
       </w:pPr>
-    </w:p>
-    <w:p>
-      <w:pPr>
-        <w:rPr>
-          <w:b/>
-          <w:sz w:val="28"/>
-          <w:szCs w:val="28"/>
-        </w:rPr>
-      </w:pPr>
       <w:r>
         <w:rPr>
           <w:b/>
           <w:sz w:val="28"/>
           <w:szCs w:val="28"/>
         </w:rPr>
-        <w:t>16. Bảng chi_tiet_phieu_nhap</w:t>
+        <w:t>16</w:t>
+      </w:r>
+      <w:r>
+        <w:rPr>
+          <w:b/>
+          <w:sz w:val="28"/>
+          <w:szCs w:val="28"/>
+        </w:rPr>
+        <w:t>. Bảng phieu_nhap</w:t>
       </w:r>
     </w:p>
     <w:tbl>
@@ -4486,7 +4933,7 @@
           </w:tcPr>
           <w:p>
             <w:r>
-              <w:t>phieu_nhap_id</w:t>
+              <w:t>nha_cung_cap_id</w:t>
             </w:r>
           </w:p>
         </w:tc>
@@ -4506,19 +4953,19 @@
           </w:tcPr>
           <w:p>
             <w:r>
-              <w:t>ID phiếu nhập (khóa ngoại)</w:t>
-            </w:r>
-          </w:p>
-        </w:tc>
-      </w:tr>
-      <w:tr>
-        <w:tc>
-          <w:tcPr>
-            <w:tcW w:w="3005" w:type="dxa"/>
-          </w:tcPr>
-          <w:p>
-            <w:r>
-              <w:t>san_pham_id</w:t>
+              <w:t>ID nhà cung cấp (khóa ngoại)</w:t>
+            </w:r>
+          </w:p>
+        </w:tc>
+      </w:tr>
+      <w:tr>
+        <w:tc>
+          <w:tcPr>
+            <w:tcW w:w="3005" w:type="dxa"/>
+          </w:tcPr>
+          <w:p>
+            <w:r>
+              <w:t>nguoi_dung_id</w:t>
             </w:r>
           </w:p>
         </w:tc>
@@ -4538,51 +4985,51 @@
           </w:tcPr>
           <w:p>
             <w:r>
-              <w:t>ID sản phẩm (khóa ngoại)</w:t>
-            </w:r>
-          </w:p>
-        </w:tc>
-      </w:tr>
-      <w:tr>
-        <w:tc>
-          <w:tcPr>
-            <w:tcW w:w="3005" w:type="dxa"/>
-          </w:tcPr>
-          <w:p>
-            <w:r>
-              <w:t>so_luong</w:t>
-            </w:r>
-          </w:p>
-        </w:tc>
-        <w:tc>
-          <w:tcPr>
-            <w:tcW w:w="3005" w:type="dxa"/>
-          </w:tcPr>
-          <w:p>
-            <w:r>
-              <w:t>INT</w:t>
-            </w:r>
-          </w:p>
-        </w:tc>
-        <w:tc>
-          <w:tcPr>
-            <w:tcW w:w="3006" w:type="dxa"/>
-          </w:tcPr>
-          <w:p>
-            <w:r>
-              <w:t>Số lượng thuốc trong phiếu nhập</w:t>
-            </w:r>
-          </w:p>
-        </w:tc>
-      </w:tr>
-      <w:tr>
-        <w:tc>
-          <w:tcPr>
-            <w:tcW w:w="3005" w:type="dxa"/>
-          </w:tcPr>
-          <w:p>
-            <w:r>
-              <w:t>don_gia</w:t>
+              <w:t>ID người dùng (khóa ngoại)</w:t>
+            </w:r>
+          </w:p>
+        </w:tc>
+      </w:tr>
+      <w:tr>
+        <w:tc>
+          <w:tcPr>
+            <w:tcW w:w="3005" w:type="dxa"/>
+          </w:tcPr>
+          <w:p>
+            <w:r>
+              <w:t>ngay_nhap</w:t>
+            </w:r>
+          </w:p>
+        </w:tc>
+        <w:tc>
+          <w:tcPr>
+            <w:tcW w:w="3005" w:type="dxa"/>
+          </w:tcPr>
+          <w:p>
+            <w:r>
+              <w:t>DATE</w:t>
+            </w:r>
+          </w:p>
+        </w:tc>
+        <w:tc>
+          <w:tcPr>
+            <w:tcW w:w="3006" w:type="dxa"/>
+          </w:tcPr>
+          <w:p>
+            <w:r>
+              <w:t>Ngày nhập thuốc</w:t>
+            </w:r>
+          </w:p>
+        </w:tc>
+      </w:tr>
+      <w:tr>
+        <w:tc>
+          <w:tcPr>
+            <w:tcW w:w="3005" w:type="dxa"/>
+          </w:tcPr>
+          <w:p>
+            <w:r>
+              <w:t>tong_tien</w:t>
             </w:r>
           </w:p>
         </w:tc>
@@ -4602,7 +5049,7 @@
           </w:tcPr>
           <w:p>
             <w:r>
-              <w:t>Đơn giá thuốc</w:t>
+              <w:t>Tổng tiền của phiếu nhập</w:t>
             </w:r>
           </w:p>
         </w:tc>
@@ -4631,7 +5078,15 @@
           <w:sz w:val="28"/>
           <w:szCs w:val="28"/>
         </w:rPr>
-        <w:t>17. Bảng danh_gia</w:t>
+        <w:t>17</w:t>
+      </w:r>
+      <w:r>
+        <w:rPr>
+          <w:b/>
+          <w:sz w:val="28"/>
+          <w:szCs w:val="28"/>
+        </w:rPr>
+        <w:t>. Bảng chi_tiet_phieu_nhap</w:t>
       </w:r>
     </w:p>
     <w:tbl>
@@ -4743,7 +5198,7 @@
           </w:tcPr>
           <w:p>
             <w:r>
-              <w:t>san_pham_id</w:t>
+              <w:t>phieu_nhap_id</w:t>
             </w:r>
           </w:p>
         </w:tc>
@@ -4763,19 +5218,22 @@
           </w:tcPr>
           <w:p>
             <w:r>
-              <w:t>ID sản phẩm (khóa ngoại)</w:t>
-            </w:r>
-          </w:p>
-        </w:tc>
-      </w:tr>
-      <w:tr>
-        <w:tc>
-          <w:tcPr>
-            <w:tcW w:w="3005" w:type="dxa"/>
-          </w:tcPr>
-          <w:p>
-            <w:r>
-              <w:t>nguoi_dung_id</w:t>
+              <w:t>ID phiếu nhập (khóa ngoại)</w:t>
+            </w:r>
+          </w:p>
+        </w:tc>
+      </w:tr>
+      <w:tr>
+        <w:tc>
+          <w:tcPr>
+            <w:tcW w:w="3005" w:type="dxa"/>
+          </w:tcPr>
+          <w:p>
+            <w:r>
+              <w:t>thuoc</w:t>
+            </w:r>
+            <w:r>
+              <w:t>_id</w:t>
             </w:r>
           </w:p>
         </w:tc>
@@ -4795,51 +5253,25 @@
           </w:tcPr>
           <w:p>
             <w:r>
-              <w:t>ID người dùng (khóa ngoại)</w:t>
-            </w:r>
-          </w:p>
-        </w:tc>
-      </w:tr>
-      <w:tr>
-        <w:tc>
-          <w:tcPr>
-            <w:tcW w:w="3005" w:type="dxa"/>
-          </w:tcPr>
-          <w:p>
-            <w:r>
-              <w:t>danh_gia</w:t>
-            </w:r>
-          </w:p>
-        </w:tc>
-        <w:tc>
-          <w:tcPr>
-            <w:tcW w:w="3005" w:type="dxa"/>
-          </w:tcPr>
-          <w:p>
-            <w:r>
-              <w:t>TEXT</w:t>
-            </w:r>
-          </w:p>
-        </w:tc>
-        <w:tc>
-          <w:tcPr>
-            <w:tcW w:w="3006" w:type="dxa"/>
-          </w:tcPr>
-          <w:p>
-            <w:r>
-              <w:t>Nội dung đánh giá</w:t>
-            </w:r>
-          </w:p>
-        </w:tc>
-      </w:tr>
-      <w:tr>
-        <w:tc>
-          <w:tcPr>
-            <w:tcW w:w="3005" w:type="dxa"/>
-          </w:tcPr>
-          <w:p>
-            <w:r>
-              <w:t>diem_so</w:t>
+              <w:t xml:space="preserve">ID </w:t>
+            </w:r>
+            <w:r>
+              <w:t>thuốc</w:t>
+            </w:r>
+            <w:r>
+              <w:t xml:space="preserve"> (khóa ngoại)</w:t>
+            </w:r>
+          </w:p>
+        </w:tc>
+      </w:tr>
+      <w:tr>
+        <w:tc>
+          <w:tcPr>
+            <w:tcW w:w="3005" w:type="dxa"/>
+          </w:tcPr>
+          <w:p>
+            <w:r>
+              <w:t>so_luong</w:t>
             </w:r>
           </w:p>
         </w:tc>
@@ -4859,39 +5291,39 @@
           </w:tcPr>
           <w:p>
             <w:r>
-              <w:t>Điểm số đánh giá</w:t>
-            </w:r>
-          </w:p>
-        </w:tc>
-      </w:tr>
-      <w:tr>
-        <w:tc>
-          <w:tcPr>
-            <w:tcW w:w="3005" w:type="dxa"/>
-          </w:tcPr>
-          <w:p>
-            <w:r>
-              <w:t>ngay_danh_gia</w:t>
-            </w:r>
-          </w:p>
-        </w:tc>
-        <w:tc>
-          <w:tcPr>
-            <w:tcW w:w="3005" w:type="dxa"/>
-          </w:tcPr>
-          <w:p>
-            <w:r>
-              <w:t>DATE</w:t>
-            </w:r>
-          </w:p>
-        </w:tc>
-        <w:tc>
-          <w:tcPr>
-            <w:tcW w:w="3006" w:type="dxa"/>
-          </w:tcPr>
-          <w:p>
-            <w:r>
-              <w:t>Ngày thực hiện đánh giá</w:t>
+              <w:t>Số lượng thuốc trong phiếu nhập</w:t>
+            </w:r>
+          </w:p>
+        </w:tc>
+      </w:tr>
+      <w:tr>
+        <w:tc>
+          <w:tcPr>
+            <w:tcW w:w="3005" w:type="dxa"/>
+          </w:tcPr>
+          <w:p>
+            <w:r>
+              <w:t>don_gia</w:t>
+            </w:r>
+          </w:p>
+        </w:tc>
+        <w:tc>
+          <w:tcPr>
+            <w:tcW w:w="3005" w:type="dxa"/>
+          </w:tcPr>
+          <w:p>
+            <w:r>
+              <w:t>DECIMAL(10, 2)</w:t>
+            </w:r>
+          </w:p>
+        </w:tc>
+        <w:tc>
+          <w:tcPr>
+            <w:tcW w:w="3006" w:type="dxa"/>
+          </w:tcPr>
+          <w:p>
+            <w:r>
+              <w:t>Đơn giá thuốc</w:t>
             </w:r>
           </w:p>
         </w:tc>
@@ -4920,7 +5352,15 @@
           <w:sz w:val="28"/>
           <w:szCs w:val="28"/>
         </w:rPr>
-        <w:t>18. Bảng thong_bao</w:t>
+        <w:t>18</w:t>
+      </w:r>
+      <w:r>
+        <w:rPr>
+          <w:b/>
+          <w:sz w:val="28"/>
+          <w:szCs w:val="28"/>
+        </w:rPr>
+        <w:t>. Bảng danh_gia</w:t>
       </w:r>
     </w:p>
     <w:tbl>
@@ -5032,6 +5472,47 @@
           </w:tcPr>
           <w:p>
             <w:r>
+              <w:t>thuoc_</w:t>
+            </w:r>
+            <w:r>
+              <w:t>id</w:t>
+            </w:r>
+          </w:p>
+        </w:tc>
+        <w:tc>
+          <w:tcPr>
+            <w:tcW w:w="3005" w:type="dxa"/>
+          </w:tcPr>
+          <w:p>
+            <w:r>
+              <w:t>INT</w:t>
+            </w:r>
+          </w:p>
+        </w:tc>
+        <w:tc>
+          <w:tcPr>
+            <w:tcW w:w="3006" w:type="dxa"/>
+          </w:tcPr>
+          <w:p>
+            <w:r>
+              <w:t xml:space="preserve">ID </w:t>
+            </w:r>
+            <w:r>
+              <w:t>thuốc</w:t>
+            </w:r>
+            <w:r>
+              <w:t xml:space="preserve"> (khóa ngoại)</w:t>
+            </w:r>
+          </w:p>
+        </w:tc>
+      </w:tr>
+      <w:tr>
+        <w:tc>
+          <w:tcPr>
+            <w:tcW w:w="3005" w:type="dxa"/>
+          </w:tcPr>
+          <w:p>
+            <w:r>
               <w:t>nguoi_dung_id</w:t>
             </w:r>
           </w:p>
@@ -5063,41 +5544,51 @@
             <w:tcW w:w="3005" w:type="dxa"/>
           </w:tcPr>
           <w:p>
-            <w:r>
-              <w:t>tieu_de</w:t>
-            </w:r>
-          </w:p>
-        </w:tc>
-        <w:tc>
-          <w:tcPr>
-            <w:tcW w:w="3005" w:type="dxa"/>
-          </w:tcPr>
-          <w:p>
-            <w:r>
-              <w:t>VARCHAR(255)</w:t>
-            </w:r>
-          </w:p>
-        </w:tc>
-        <w:tc>
-          <w:tcPr>
-            <w:tcW w:w="3006" w:type="dxa"/>
-          </w:tcPr>
-          <w:p>
-            <w:r>
-              <w:t>Tiêu đề thông báo</w:t>
-            </w:r>
-          </w:p>
-        </w:tc>
-      </w:tr>
-      <w:tr>
-        <w:tc>
-          <w:tcPr>
-            <w:tcW w:w="3005" w:type="dxa"/>
-          </w:tcPr>
-          <w:p>
-            <w:r>
-              <w:lastRenderedPageBreak/>
-              <w:t>noi_dung</w:t>
+            <w:pPr>
+              <w:rPr>
+                <w:rFonts w:asciiTheme="majorHAnsi" w:hAnsiTheme="majorHAnsi" w:cstheme="majorHAnsi"/>
+              </w:rPr>
+            </w:pPr>
+            <w:r>
+              <w:t>danh_gia_id</w:t>
+            </w:r>
+          </w:p>
+        </w:tc>
+        <w:tc>
+          <w:tcPr>
+            <w:tcW w:w="3005" w:type="dxa"/>
+          </w:tcPr>
+          <w:p>
+            <w:r>
+              <w:t>INT</w:t>
+            </w:r>
+          </w:p>
+        </w:tc>
+        <w:tc>
+          <w:tcPr>
+            <w:tcW w:w="3006" w:type="dxa"/>
+          </w:tcPr>
+          <w:p>
+            <w:r>
+              <w:t xml:space="preserve">ID </w:t>
+            </w:r>
+            <w:r>
+              <w:t>đánh giá</w:t>
+            </w:r>
+            <w:r>
+              <w:t xml:space="preserve"> (khóa ngoại)</w:t>
+            </w:r>
+          </w:p>
+        </w:tc>
+      </w:tr>
+      <w:tr>
+        <w:tc>
+          <w:tcPr>
+            <w:tcW w:w="3005" w:type="dxa"/>
+          </w:tcPr>
+          <w:p>
+            <w:r>
+              <w:t>danh_gia</w:t>
             </w:r>
           </w:p>
         </w:tc>
@@ -5117,51 +5608,51 @@
           </w:tcPr>
           <w:p>
             <w:r>
-              <w:t>Nội dung thông báo</w:t>
-            </w:r>
-          </w:p>
-        </w:tc>
-      </w:tr>
-      <w:tr>
-        <w:tc>
-          <w:tcPr>
-            <w:tcW w:w="3005" w:type="dxa"/>
-          </w:tcPr>
-          <w:p>
-            <w:r>
-              <w:t>loai_thong_bao</w:t>
-            </w:r>
-          </w:p>
-        </w:tc>
-        <w:tc>
-          <w:tcPr>
-            <w:tcW w:w="3005" w:type="dxa"/>
-          </w:tcPr>
-          <w:p>
-            <w:r>
-              <w:t>VARCHAR(50)</w:t>
-            </w:r>
-          </w:p>
-        </w:tc>
-        <w:tc>
-          <w:tcPr>
-            <w:tcW w:w="3006" w:type="dxa"/>
-          </w:tcPr>
-          <w:p>
-            <w:r>
-              <w:t>Loại thông báo</w:t>
-            </w:r>
-          </w:p>
-        </w:tc>
-      </w:tr>
-      <w:tr>
-        <w:tc>
-          <w:tcPr>
-            <w:tcW w:w="3005" w:type="dxa"/>
-          </w:tcPr>
-          <w:p>
-            <w:r>
-              <w:t>ngay_tao</w:t>
+              <w:t>Nội dung đánh giá</w:t>
+            </w:r>
+          </w:p>
+        </w:tc>
+      </w:tr>
+      <w:tr>
+        <w:tc>
+          <w:tcPr>
+            <w:tcW w:w="3005" w:type="dxa"/>
+          </w:tcPr>
+          <w:p>
+            <w:r>
+              <w:t>diem_so</w:t>
+            </w:r>
+          </w:p>
+        </w:tc>
+        <w:tc>
+          <w:tcPr>
+            <w:tcW w:w="3005" w:type="dxa"/>
+          </w:tcPr>
+          <w:p>
+            <w:r>
+              <w:t>INT</w:t>
+            </w:r>
+          </w:p>
+        </w:tc>
+        <w:tc>
+          <w:tcPr>
+            <w:tcW w:w="3006" w:type="dxa"/>
+          </w:tcPr>
+          <w:p>
+            <w:r>
+              <w:t>Điểm số đánh giá</w:t>
+            </w:r>
+          </w:p>
+        </w:tc>
+      </w:tr>
+      <w:tr>
+        <w:tc>
+          <w:tcPr>
+            <w:tcW w:w="3005" w:type="dxa"/>
+          </w:tcPr>
+          <w:p>
+            <w:r>
+              <w:t>ngay_danh_gia</w:t>
             </w:r>
           </w:p>
         </w:tc>
@@ -5181,39 +5672,7 @@
           </w:tcPr>
           <w:p>
             <w:r>
-              <w:t>Ngày tạo thông báo</w:t>
-            </w:r>
-          </w:p>
-        </w:tc>
-      </w:tr>
-      <w:tr>
-        <w:tc>
-          <w:tcPr>
-            <w:tcW w:w="3005" w:type="dxa"/>
-          </w:tcPr>
-          <w:p>
-            <w:r>
-              <w:t>trang_thai</w:t>
-            </w:r>
-          </w:p>
-        </w:tc>
-        <w:tc>
-          <w:tcPr>
-            <w:tcW w:w="3005" w:type="dxa"/>
-          </w:tcPr>
-          <w:p>
-            <w:r>
-              <w:t>VARCHAR(20)</w:t>
-            </w:r>
-          </w:p>
-        </w:tc>
-        <w:tc>
-          <w:tcPr>
-            <w:tcW w:w="3006" w:type="dxa"/>
-          </w:tcPr>
-          <w:p>
-            <w:r>
-              <w:t>Trạng thái thông báo (chưa đọc/đã đọc)</w:t>
+              <w:t>Ngày thực hiện đánh giá</w:t>
             </w:r>
           </w:p>
         </w:tc>
@@ -5242,7 +5701,15 @@
           <w:sz w:val="28"/>
           <w:szCs w:val="28"/>
         </w:rPr>
-        <w:t>19. Bảng khuyen_mai</w:t>
+        <w:t>19</w:t>
+      </w:r>
+      <w:r>
+        <w:rPr>
+          <w:b/>
+          <w:sz w:val="28"/>
+          <w:szCs w:val="28"/>
+        </w:rPr>
+        <w:t>. Bảng thong_bao</w:t>
       </w:r>
     </w:p>
     <w:tbl>
@@ -5354,7 +5821,39 @@
           </w:tcPr>
           <w:p>
             <w:r>
-              <w:t>ten_khuyen_mai</w:t>
+              <w:t>nguoi_dung_id</w:t>
+            </w:r>
+          </w:p>
+        </w:tc>
+        <w:tc>
+          <w:tcPr>
+            <w:tcW w:w="3005" w:type="dxa"/>
+          </w:tcPr>
+          <w:p>
+            <w:r>
+              <w:t>INT</w:t>
+            </w:r>
+          </w:p>
+        </w:tc>
+        <w:tc>
+          <w:tcPr>
+            <w:tcW w:w="3006" w:type="dxa"/>
+          </w:tcPr>
+          <w:p>
+            <w:r>
+              <w:t>ID người dùng (khóa ngoại)</w:t>
+            </w:r>
+          </w:p>
+        </w:tc>
+      </w:tr>
+      <w:tr>
+        <w:tc>
+          <w:tcPr>
+            <w:tcW w:w="3005" w:type="dxa"/>
+          </w:tcPr>
+          <w:p>
+            <w:r>
+              <w:t>tieu_de</w:t>
             </w:r>
           </w:p>
         </w:tc>
@@ -5374,19 +5873,19 @@
           </w:tcPr>
           <w:p>
             <w:r>
-              <w:t>Tên chương trình khuyến mãi</w:t>
-            </w:r>
-          </w:p>
-        </w:tc>
-      </w:tr>
-      <w:tr>
-        <w:tc>
-          <w:tcPr>
-            <w:tcW w:w="3005" w:type="dxa"/>
-          </w:tcPr>
-          <w:p>
-            <w:r>
-              <w:t>mo_ta</w:t>
+              <w:t>Tiêu đề thông báo</w:t>
+            </w:r>
+          </w:p>
+        </w:tc>
+      </w:tr>
+      <w:tr>
+        <w:tc>
+          <w:tcPr>
+            <w:tcW w:w="3005" w:type="dxa"/>
+          </w:tcPr>
+          <w:p>
+            <w:r>
+              <w:t>noi_dung</w:t>
             </w:r>
           </w:p>
         </w:tc>
@@ -5406,19 +5905,51 @@
           </w:tcPr>
           <w:p>
             <w:r>
-              <w:t>Mô tả về chương trình khuyến mãi</w:t>
-            </w:r>
-          </w:p>
-        </w:tc>
-      </w:tr>
-      <w:tr>
-        <w:tc>
-          <w:tcPr>
-            <w:tcW w:w="3005" w:type="dxa"/>
-          </w:tcPr>
-          <w:p>
-            <w:r>
-              <w:t>ngay_bat_dau</w:t>
+              <w:t>Nội dung thông báo</w:t>
+            </w:r>
+          </w:p>
+        </w:tc>
+      </w:tr>
+      <w:tr>
+        <w:tc>
+          <w:tcPr>
+            <w:tcW w:w="3005" w:type="dxa"/>
+          </w:tcPr>
+          <w:p>
+            <w:r>
+              <w:t>loai_thong_bao</w:t>
+            </w:r>
+          </w:p>
+        </w:tc>
+        <w:tc>
+          <w:tcPr>
+            <w:tcW w:w="3005" w:type="dxa"/>
+          </w:tcPr>
+          <w:p>
+            <w:r>
+              <w:t>VARCHAR(50)</w:t>
+            </w:r>
+          </w:p>
+        </w:tc>
+        <w:tc>
+          <w:tcPr>
+            <w:tcW w:w="3006" w:type="dxa"/>
+          </w:tcPr>
+          <w:p>
+            <w:r>
+              <w:t>Loại thông báo</w:t>
+            </w:r>
+          </w:p>
+        </w:tc>
+      </w:tr>
+      <w:tr>
+        <w:tc>
+          <w:tcPr>
+            <w:tcW w:w="3005" w:type="dxa"/>
+          </w:tcPr>
+          <w:p>
+            <w:r>
+              <w:t>ngay_tao</w:t>
             </w:r>
           </w:p>
         </w:tc>
@@ -5438,39 +5969,7 @@
           </w:tcPr>
           <w:p>
             <w:r>
-              <w:t>Ngày bắt đầu khuyến mãi</w:t>
-            </w:r>
-          </w:p>
-        </w:tc>
-      </w:tr>
-      <w:tr>
-        <w:tc>
-          <w:tcPr>
-            <w:tcW w:w="3005" w:type="dxa"/>
-          </w:tcPr>
-          <w:p>
-            <w:r>
-              <w:t>ngay_ket_thuc</w:t>
-            </w:r>
-          </w:p>
-        </w:tc>
-        <w:tc>
-          <w:tcPr>
-            <w:tcW w:w="3005" w:type="dxa"/>
-          </w:tcPr>
-          <w:p>
-            <w:r>
-              <w:t>DATE</w:t>
-            </w:r>
-          </w:p>
-        </w:tc>
-        <w:tc>
-          <w:tcPr>
-            <w:tcW w:w="3006" w:type="dxa"/>
-          </w:tcPr>
-          <w:p>
-            <w:r>
-              <w:t>Ngày kết thúc khuyến mãi</w:t>
+              <w:t>Ngày tạo thông báo</w:t>
             </w:r>
           </w:p>
         </w:tc>
@@ -5492,17 +5991,17 @@
           </w:tcPr>
           <w:p>
             <w:r>
-              <w:t>BOOLEAN</w:t>
-            </w:r>
-          </w:p>
-        </w:tc>
-        <w:tc>
-          <w:tcPr>
-            <w:tcW w:w="3006" w:type="dxa"/>
-          </w:tcPr>
-          <w:p>
-            <w:r>
-              <w:t>Trạng thái khuyến mãi (hoạt động hay không)</w:t>
+              <w:t>VARCHAR(20)</w:t>
+            </w:r>
+          </w:p>
+        </w:tc>
+        <w:tc>
+          <w:tcPr>
+            <w:tcW w:w="3006" w:type="dxa"/>
+          </w:tcPr>
+          <w:p>
+            <w:r>
+              <w:t>Trạng thái thông báo (chưa đọc/đã đọc)</w:t>
             </w:r>
           </w:p>
         </w:tc>
@@ -5531,7 +6030,15 @@
           <w:sz w:val="28"/>
           <w:szCs w:val="28"/>
         </w:rPr>
-        <w:t>20. Bảng chi_tiet_khuyen_mai</w:t>
+        <w:t>20</w:t>
+      </w:r>
+      <w:r>
+        <w:rPr>
+          <w:b/>
+          <w:sz w:val="28"/>
+          <w:szCs w:val="28"/>
+        </w:rPr>
+        <w:t>. Bảng khuyen_mai</w:t>
       </w:r>
     </w:p>
     <w:tbl>
@@ -5561,6 +6068,7 @@
               <w:rPr>
                 <w:b/>
               </w:rPr>
+              <w:lastRenderedPageBreak/>
               <w:t>Tên thuộc tính</w:t>
             </w:r>
           </w:p>
@@ -5643,91 +6151,59 @@
           </w:tcPr>
           <w:p>
             <w:r>
-              <w:t>khuyen_mai_id</w:t>
-            </w:r>
-          </w:p>
-        </w:tc>
-        <w:tc>
-          <w:tcPr>
-            <w:tcW w:w="3005" w:type="dxa"/>
-          </w:tcPr>
-          <w:p>
-            <w:r>
-              <w:t>INT</w:t>
-            </w:r>
-          </w:p>
-        </w:tc>
-        <w:tc>
-          <w:tcPr>
-            <w:tcW w:w="3006" w:type="dxa"/>
-          </w:tcPr>
-          <w:p>
-            <w:r>
-              <w:t>ID khuyến mãi (khóa ngoại)</w:t>
-            </w:r>
-          </w:p>
-        </w:tc>
-      </w:tr>
-      <w:tr>
-        <w:tc>
-          <w:tcPr>
-            <w:tcW w:w="3005" w:type="dxa"/>
-          </w:tcPr>
-          <w:p>
-            <w:r>
-              <w:t>san_pham_id</w:t>
-            </w:r>
-          </w:p>
-        </w:tc>
-        <w:tc>
-          <w:tcPr>
-            <w:tcW w:w="3005" w:type="dxa"/>
-          </w:tcPr>
-          <w:p>
-            <w:r>
-              <w:t>INT</w:t>
-            </w:r>
-          </w:p>
-        </w:tc>
-        <w:tc>
-          <w:tcPr>
-            <w:tcW w:w="3006" w:type="dxa"/>
-          </w:tcPr>
-          <w:p>
-            <w:r>
-              <w:t>ID sản phẩm (khóa ngoại)</w:t>
-            </w:r>
-          </w:p>
-        </w:tc>
-      </w:tr>
-      <w:tr>
-        <w:tc>
-          <w:tcPr>
-            <w:tcW w:w="3005" w:type="dxa"/>
-          </w:tcPr>
-          <w:p>
-            <w:r>
-              <w:t>phan_tram_giam</w:t>
-            </w:r>
-          </w:p>
-        </w:tc>
-        <w:tc>
-          <w:tcPr>
-            <w:tcW w:w="3005" w:type="dxa"/>
-          </w:tcPr>
-          <w:p>
-            <w:r>
-              <w:t>DECIMAL(5, 2)</w:t>
-            </w:r>
-          </w:p>
-        </w:tc>
-        <w:tc>
-          <w:tcPr>
-            <w:tcW w:w="3006" w:type="dxa"/>
-          </w:tcPr>
-          <w:p>
-            <w:r>
-              <w:t>Phần trăm giảm giá</w:t>
+              <w:t>ten_khuyen_mai</w:t>
+            </w:r>
+          </w:p>
+        </w:tc>
+        <w:tc>
+          <w:tcPr>
+            <w:tcW w:w="3005" w:type="dxa"/>
+          </w:tcPr>
+          <w:p>
+            <w:r>
+              <w:t>VARCHAR(255)</w:t>
+            </w:r>
+          </w:p>
+        </w:tc>
+        <w:tc>
+          <w:tcPr>
+            <w:tcW w:w="3006" w:type="dxa"/>
+          </w:tcPr>
+          <w:p>
+            <w:r>
+              <w:t>Tên chương trình khuyến mãi</w:t>
+            </w:r>
+          </w:p>
+        </w:tc>
+      </w:tr>
+      <w:tr>
+        <w:tc>
+          <w:tcPr>
+            <w:tcW w:w="3005" w:type="dxa"/>
+          </w:tcPr>
+          <w:p>
+            <w:r>
+              <w:t>mo_ta</w:t>
+            </w:r>
+          </w:p>
+        </w:tc>
+        <w:tc>
+          <w:tcPr>
+            <w:tcW w:w="3005" w:type="dxa"/>
+          </w:tcPr>
+          <w:p>
+            <w:r>
+              <w:t>TEXT</w:t>
+            </w:r>
+          </w:p>
+        </w:tc>
+        <w:tc>
+          <w:tcPr>
+            <w:tcW w:w="3006" w:type="dxa"/>
+          </w:tcPr>
+          <w:p>
+            <w:r>
+              <w:t>Mô tả về chương trình khuyến mãi</w:t>
             </w:r>
           </w:p>
         </w:tc>
@@ -5759,7 +6235,7 @@
           </w:tcPr>
           <w:p>
             <w:r>
-              <w:t>Ngày bắt đầu áp dụng khuyến mãi</w:t>
+              <w:t>Ngày bắt đầu khuyến mãi</w:t>
             </w:r>
           </w:p>
         </w:tc>
@@ -5791,7 +6267,7 @@
           </w:tcPr>
           <w:p>
             <w:r>
-              <w:t>Ngày kết thúc áp dụng khuyến mãi</w:t>
+              <w:t>Ngày kết thúc khuyến mãi</w:t>
             </w:r>
           </w:p>
         </w:tc>
@@ -5852,7 +6328,15 @@
           <w:sz w:val="28"/>
           <w:szCs w:val="28"/>
         </w:rPr>
-        <w:t>21. Bảng phan_quyen</w:t>
+        <w:t>21</w:t>
+      </w:r>
+      <w:r>
+        <w:rPr>
+          <w:b/>
+          <w:sz w:val="28"/>
+          <w:szCs w:val="28"/>
+        </w:rPr>
+        <w:t>. Bảng chi_tiet_khuyen_mai</w:t>
       </w:r>
     </w:p>
     <w:tbl>
@@ -5964,59 +6448,100 @@
           </w:tcPr>
           <w:p>
             <w:r>
-              <w:t>ten_vai_tro</w:t>
-            </w:r>
-          </w:p>
-        </w:tc>
-        <w:tc>
-          <w:tcPr>
-            <w:tcW w:w="3005" w:type="dxa"/>
-          </w:tcPr>
-          <w:p>
-            <w:r>
-              <w:t>VARCHAR(255)</w:t>
-            </w:r>
-          </w:p>
-        </w:tc>
-        <w:tc>
-          <w:tcPr>
-            <w:tcW w:w="3006" w:type="dxa"/>
-          </w:tcPr>
-          <w:p>
-            <w:r>
-              <w:t>Tên vai trò</w:t>
-            </w:r>
-          </w:p>
-        </w:tc>
-      </w:tr>
-      <w:tr>
-        <w:tc>
-          <w:tcPr>
-            <w:tcW w:w="3005" w:type="dxa"/>
-          </w:tcPr>
-          <w:p>
-            <w:r>
-              <w:t>mo_ta</w:t>
-            </w:r>
-          </w:p>
-        </w:tc>
-        <w:tc>
-          <w:tcPr>
-            <w:tcW w:w="3005" w:type="dxa"/>
-          </w:tcPr>
-          <w:p>
-            <w:r>
-              <w:t>TEXT</w:t>
-            </w:r>
-          </w:p>
-        </w:tc>
-        <w:tc>
-          <w:tcPr>
-            <w:tcW w:w="3006" w:type="dxa"/>
-          </w:tcPr>
-          <w:p>
-            <w:r>
-              <w:t>Mô tả vai trò</w:t>
+              <w:t>khuyen_mai_id</w:t>
+            </w:r>
+          </w:p>
+        </w:tc>
+        <w:tc>
+          <w:tcPr>
+            <w:tcW w:w="3005" w:type="dxa"/>
+          </w:tcPr>
+          <w:p>
+            <w:r>
+              <w:t>INT</w:t>
+            </w:r>
+          </w:p>
+        </w:tc>
+        <w:tc>
+          <w:tcPr>
+            <w:tcW w:w="3006" w:type="dxa"/>
+          </w:tcPr>
+          <w:p>
+            <w:r>
+              <w:t>ID khuyến mãi (khóa ngoại)</w:t>
+            </w:r>
+          </w:p>
+        </w:tc>
+      </w:tr>
+      <w:tr>
+        <w:tc>
+          <w:tcPr>
+            <w:tcW w:w="3005" w:type="dxa"/>
+          </w:tcPr>
+          <w:p>
+            <w:r>
+              <w:t>thuoc</w:t>
+            </w:r>
+            <w:r>
+              <w:t>_id</w:t>
+            </w:r>
+          </w:p>
+        </w:tc>
+        <w:tc>
+          <w:tcPr>
+            <w:tcW w:w="3005" w:type="dxa"/>
+          </w:tcPr>
+          <w:p>
+            <w:r>
+              <w:t>INT</w:t>
+            </w:r>
+          </w:p>
+        </w:tc>
+        <w:tc>
+          <w:tcPr>
+            <w:tcW w:w="3006" w:type="dxa"/>
+          </w:tcPr>
+          <w:p>
+            <w:r>
+              <w:t xml:space="preserve">ID </w:t>
+            </w:r>
+            <w:r>
+              <w:t>thuố</w:t>
+            </w:r>
+            <w:r>
+              <w:t xml:space="preserve"> (khóa ngoại)</w:t>
+            </w:r>
+          </w:p>
+        </w:tc>
+      </w:tr>
+      <w:tr>
+        <w:tc>
+          <w:tcPr>
+            <w:tcW w:w="3005" w:type="dxa"/>
+          </w:tcPr>
+          <w:p>
+            <w:r>
+              <w:t>giam_gia</w:t>
+            </w:r>
+          </w:p>
+        </w:tc>
+        <w:tc>
+          <w:tcPr>
+            <w:tcW w:w="3005" w:type="dxa"/>
+          </w:tcPr>
+          <w:p>
+            <w:r>
+              <w:t>DECIMAL(5, 2)</w:t>
+            </w:r>
+          </w:p>
+        </w:tc>
+        <w:tc>
+          <w:tcPr>
+            <w:tcW w:w="3006" w:type="dxa"/>
+          </w:tcPr>
+          <w:p>
+            <w:r>
+              <w:t>Phần trăm giảm giá</w:t>
             </w:r>
           </w:p>
         </w:tc>
@@ -6045,7 +6570,23 @@
           <w:sz w:val="28"/>
           <w:szCs w:val="28"/>
         </w:rPr>
-        <w:t>22. Bảng nguoi_dung_vai_tro</w:t>
+        <w:t>22</w:t>
+      </w:r>
+      <w:r>
+        <w:rPr>
+          <w:b/>
+          <w:sz w:val="28"/>
+          <w:szCs w:val="28"/>
+        </w:rPr>
+        <w:t xml:space="preserve">. Bảng </w:t>
+      </w:r>
+      <w:r>
+        <w:rPr>
+          <w:b/>
+          <w:sz w:val="28"/>
+          <w:szCs w:val="28"/>
+        </w:rPr>
+        <w:t>nhom_quyen</w:t>
       </w:r>
     </w:p>
     <w:tbl>
@@ -6157,59 +6698,65 @@
           </w:tcPr>
           <w:p>
             <w:r>
-              <w:t>nguoi_dung_id</w:t>
-            </w:r>
-          </w:p>
-        </w:tc>
-        <w:tc>
-          <w:tcPr>
-            <w:tcW w:w="3005" w:type="dxa"/>
-          </w:tcPr>
-          <w:p>
-            <w:r>
-              <w:t>INT</w:t>
-            </w:r>
-          </w:p>
-        </w:tc>
-        <w:tc>
-          <w:tcPr>
-            <w:tcW w:w="3006" w:type="dxa"/>
-          </w:tcPr>
-          <w:p>
-            <w:r>
-              <w:t>ID người dùng (khóa ngoại)</w:t>
-            </w:r>
-          </w:p>
-        </w:tc>
-      </w:tr>
-      <w:tr>
-        <w:tc>
-          <w:tcPr>
-            <w:tcW w:w="3005" w:type="dxa"/>
-          </w:tcPr>
-          <w:p>
-            <w:r>
-              <w:t>vai_tro_id</w:t>
-            </w:r>
-          </w:p>
-        </w:tc>
-        <w:tc>
-          <w:tcPr>
-            <w:tcW w:w="3005" w:type="dxa"/>
-          </w:tcPr>
-          <w:p>
-            <w:r>
-              <w:t>INT</w:t>
-            </w:r>
-          </w:p>
-        </w:tc>
-        <w:tc>
-          <w:tcPr>
-            <w:tcW w:w="3006" w:type="dxa"/>
-          </w:tcPr>
-          <w:p>
-            <w:r>
-              <w:t>ID vai trò (khóa ngoại)</w:t>
+              <w:t>ten_</w:t>
+            </w:r>
+            <w:r>
+              <w:t>nhom_quyen</w:t>
+            </w:r>
+          </w:p>
+        </w:tc>
+        <w:tc>
+          <w:tcPr>
+            <w:tcW w:w="3005" w:type="dxa"/>
+          </w:tcPr>
+          <w:p>
+            <w:r>
+              <w:t>VARCHAR(255)</w:t>
+            </w:r>
+          </w:p>
+        </w:tc>
+        <w:tc>
+          <w:tcPr>
+            <w:tcW w:w="3006" w:type="dxa"/>
+          </w:tcPr>
+          <w:p>
+            <w:r>
+              <w:t xml:space="preserve">Tên </w:t>
+            </w:r>
+            <w:r>
+              <w:t>nhóm quyền (quản lý , nhân viên …)</w:t>
+            </w:r>
+          </w:p>
+        </w:tc>
+      </w:tr>
+      <w:tr>
+        <w:tc>
+          <w:tcPr>
+            <w:tcW w:w="3005" w:type="dxa"/>
+          </w:tcPr>
+          <w:p>
+            <w:r>
+              <w:t>mo_ta</w:t>
+            </w:r>
+          </w:p>
+        </w:tc>
+        <w:tc>
+          <w:tcPr>
+            <w:tcW w:w="3005" w:type="dxa"/>
+          </w:tcPr>
+          <w:p>
+            <w:r>
+              <w:t>TEXT</w:t>
+            </w:r>
+          </w:p>
+        </w:tc>
+        <w:tc>
+          <w:tcPr>
+            <w:tcW w:w="3006" w:type="dxa"/>
+          </w:tcPr>
+          <w:p>
+            <w:r>
+              <w:t>Mô tả vai trò</w:t>
             </w:r>
           </w:p>
         </w:tc>
@@ -6238,8 +6785,23 @@
           <w:sz w:val="28"/>
           <w:szCs w:val="28"/>
         </w:rPr>
-        <w:lastRenderedPageBreak/>
-        <w:t>23. Bảng chuc_nang</w:t>
+        <w:t>23</w:t>
+      </w:r>
+      <w:r>
+        <w:rPr>
+          <w:b/>
+          <w:sz w:val="28"/>
+          <w:szCs w:val="28"/>
+        </w:rPr>
+        <w:t>. Bảng nguoi_dung_</w:t>
+      </w:r>
+      <w:r>
+        <w:rPr>
+          <w:b/>
+          <w:sz w:val="28"/>
+          <w:szCs w:val="28"/>
+        </w:rPr>
+        <w:t>nhom_quyen</w:t>
       </w:r>
     </w:p>
     <w:tbl>
@@ -6351,59 +6913,68 @@
           </w:tcPr>
           <w:p>
             <w:r>
-              <w:t>ten_chuc_nang</w:t>
-            </w:r>
-          </w:p>
-        </w:tc>
-        <w:tc>
-          <w:tcPr>
-            <w:tcW w:w="3005" w:type="dxa"/>
-          </w:tcPr>
-          <w:p>
-            <w:r>
-              <w:t>VARCHAR(255)</w:t>
-            </w:r>
-          </w:p>
-        </w:tc>
-        <w:tc>
-          <w:tcPr>
-            <w:tcW w:w="3006" w:type="dxa"/>
-          </w:tcPr>
-          <w:p>
-            <w:r>
-              <w:t>Tên chức năng</w:t>
-            </w:r>
-          </w:p>
-        </w:tc>
-      </w:tr>
-      <w:tr>
-        <w:tc>
-          <w:tcPr>
-            <w:tcW w:w="3005" w:type="dxa"/>
-          </w:tcPr>
-          <w:p>
-            <w:r>
-              <w:t>mo_ta</w:t>
-            </w:r>
-          </w:p>
-        </w:tc>
-        <w:tc>
-          <w:tcPr>
-            <w:tcW w:w="3005" w:type="dxa"/>
-          </w:tcPr>
-          <w:p>
-            <w:r>
-              <w:t>TEXT</w:t>
-            </w:r>
-          </w:p>
-        </w:tc>
-        <w:tc>
-          <w:tcPr>
-            <w:tcW w:w="3006" w:type="dxa"/>
-          </w:tcPr>
-          <w:p>
-            <w:r>
-              <w:t>Mô tả chức năng</w:t>
+              <w:t>nguoi_dung_id</w:t>
+            </w:r>
+          </w:p>
+        </w:tc>
+        <w:tc>
+          <w:tcPr>
+            <w:tcW w:w="3005" w:type="dxa"/>
+          </w:tcPr>
+          <w:p>
+            <w:r>
+              <w:t>INT</w:t>
+            </w:r>
+          </w:p>
+        </w:tc>
+        <w:tc>
+          <w:tcPr>
+            <w:tcW w:w="3006" w:type="dxa"/>
+          </w:tcPr>
+          <w:p>
+            <w:r>
+              <w:t>ID người dùng (khóa ngoại)</w:t>
+            </w:r>
+          </w:p>
+        </w:tc>
+      </w:tr>
+      <w:tr>
+        <w:tc>
+          <w:tcPr>
+            <w:tcW w:w="3005" w:type="dxa"/>
+          </w:tcPr>
+          <w:p>
+            <w:r>
+              <w:t>nhom_quyen</w:t>
+            </w:r>
+            <w:r>
+              <w:t>_id</w:t>
+            </w:r>
+          </w:p>
+        </w:tc>
+        <w:tc>
+          <w:tcPr>
+            <w:tcW w:w="3005" w:type="dxa"/>
+          </w:tcPr>
+          <w:p>
+            <w:r>
+              <w:t>INT</w:t>
+            </w:r>
+          </w:p>
+        </w:tc>
+        <w:tc>
+          <w:tcPr>
+            <w:tcW w:w="3006" w:type="dxa"/>
+          </w:tcPr>
+          <w:p>
+            <w:r>
+              <w:t xml:space="preserve">ID </w:t>
+            </w:r>
+            <w:r>
+              <w:t>nhom quyền</w:t>
+            </w:r>
+            <w:r>
+              <w:t xml:space="preserve"> (khóa ngoại)</w:t>
             </w:r>
           </w:p>
         </w:tc>
@@ -6432,7 +7003,15 @@
           <w:sz w:val="28"/>
           <w:szCs w:val="28"/>
         </w:rPr>
-        <w:t>24. Bảng phan_quyen_chuc_nang</w:t>
+        <w:t>24</w:t>
+      </w:r>
+      <w:r>
+        <w:rPr>
+          <w:b/>
+          <w:sz w:val="28"/>
+          <w:szCs w:val="28"/>
+        </w:rPr>
+        <w:t>. Bảng chuc_nang</w:t>
       </w:r>
     </w:p>
     <w:tbl>
@@ -6544,7 +7123,192 @@
           </w:tcPr>
           <w:p>
             <w:r>
-              <w:t>phan_quyen_id</w:t>
+              <w:t>ten_chuc_nang</w:t>
+            </w:r>
+          </w:p>
+        </w:tc>
+        <w:tc>
+          <w:tcPr>
+            <w:tcW w:w="3005" w:type="dxa"/>
+          </w:tcPr>
+          <w:p>
+            <w:r>
+              <w:t>VARCHAR(255)</w:t>
+            </w:r>
+          </w:p>
+        </w:tc>
+        <w:tc>
+          <w:tcPr>
+            <w:tcW w:w="3006" w:type="dxa"/>
+          </w:tcPr>
+          <w:p>
+            <w:r>
+              <w:t>Tên chức năng</w:t>
+            </w:r>
+          </w:p>
+        </w:tc>
+      </w:tr>
+      <w:tr>
+        <w:tc>
+          <w:tcPr>
+            <w:tcW w:w="3005" w:type="dxa"/>
+          </w:tcPr>
+          <w:p>
+            <w:r>
+              <w:t>mo_ta</w:t>
+            </w:r>
+          </w:p>
+        </w:tc>
+        <w:tc>
+          <w:tcPr>
+            <w:tcW w:w="3005" w:type="dxa"/>
+          </w:tcPr>
+          <w:p>
+            <w:r>
+              <w:t>TEXT</w:t>
+            </w:r>
+          </w:p>
+        </w:tc>
+        <w:tc>
+          <w:tcPr>
+            <w:tcW w:w="3006" w:type="dxa"/>
+          </w:tcPr>
+          <w:p>
+            <w:r>
+              <w:t>Mô tả chức năng</w:t>
+            </w:r>
+          </w:p>
+        </w:tc>
+      </w:tr>
+    </w:tbl>
+    <w:p>
+      <w:pPr>
+        <w:rPr>
+          <w:b/>
+          <w:sz w:val="28"/>
+          <w:szCs w:val="28"/>
+        </w:rPr>
+      </w:pPr>
+    </w:p>
+    <w:p>
+      <w:pPr>
+        <w:rPr>
+          <w:b/>
+          <w:sz w:val="28"/>
+          <w:szCs w:val="28"/>
+        </w:rPr>
+      </w:pPr>
+      <w:r>
+        <w:rPr>
+          <w:b/>
+          <w:sz w:val="28"/>
+          <w:szCs w:val="28"/>
+        </w:rPr>
+        <w:t>25</w:t>
+      </w:r>
+      <w:r>
+        <w:rPr>
+          <w:b/>
+          <w:sz w:val="28"/>
+          <w:szCs w:val="28"/>
+        </w:rPr>
+        <w:t xml:space="preserve">. Bảng </w:t>
+      </w:r>
+      <w:r>
+        <w:rPr>
+          <w:b/>
+          <w:sz w:val="28"/>
+          <w:szCs w:val="28"/>
+        </w:rPr>
+        <w:t>nhom_quyen</w:t>
+      </w:r>
+      <w:r>
+        <w:rPr>
+          <w:b/>
+          <w:sz w:val="28"/>
+          <w:szCs w:val="28"/>
+        </w:rPr>
+        <w:t>_chuc_nang</w:t>
+      </w:r>
+    </w:p>
+    <w:tbl>
+      <w:tblPr>
+        <w:tblStyle w:val="TableGrid"/>
+        <w:tblW w:w="0" w:type="auto"/>
+        <w:tblLook w:val="04A0" w:firstRow="1" w:lastRow="0" w:firstColumn="1" w:lastColumn="0" w:noHBand="0" w:noVBand="1"/>
+      </w:tblPr>
+      <w:tblGrid>
+        <w:gridCol w:w="3005"/>
+        <w:gridCol w:w="3005"/>
+        <w:gridCol w:w="3006"/>
+      </w:tblGrid>
+      <w:tr>
+        <w:tc>
+          <w:tcPr>
+            <w:tcW w:w="3005" w:type="dxa"/>
+          </w:tcPr>
+          <w:p>
+            <w:pPr>
+              <w:jc w:val="center"/>
+              <w:rPr>
+                <w:b/>
+              </w:rPr>
+            </w:pPr>
+            <w:r>
+              <w:rPr>
+                <w:b/>
+              </w:rPr>
+              <w:t>Tên thuộc tính</w:t>
+            </w:r>
+          </w:p>
+        </w:tc>
+        <w:tc>
+          <w:tcPr>
+            <w:tcW w:w="3005" w:type="dxa"/>
+          </w:tcPr>
+          <w:p>
+            <w:pPr>
+              <w:jc w:val="center"/>
+              <w:rPr>
+                <w:b/>
+              </w:rPr>
+            </w:pPr>
+            <w:r>
+              <w:rPr>
+                <w:b/>
+              </w:rPr>
+              <w:t>Kiểu dữ liệu</w:t>
+            </w:r>
+          </w:p>
+        </w:tc>
+        <w:tc>
+          <w:tcPr>
+            <w:tcW w:w="3006" w:type="dxa"/>
+          </w:tcPr>
+          <w:p>
+            <w:pPr>
+              <w:jc w:val="center"/>
+              <w:rPr>
+                <w:b/>
+              </w:rPr>
+            </w:pPr>
+            <w:r>
+              <w:rPr>
+                <w:b/>
+              </w:rPr>
+              <w:t>Mô tả</w:t>
+            </w:r>
+          </w:p>
+        </w:tc>
+      </w:tr>
+      <w:tr>
+        <w:tc>
+          <w:tcPr>
+            <w:tcW w:w="3005" w:type="dxa"/>
+          </w:tcPr>
+          <w:p>
+            <w:r>
+              <w:t>id</w:t>
             </w:r>
           </w:p>
         </w:tc>
@@ -6564,7 +7328,48 @@
           </w:tcPr>
           <w:p>
             <w:r>
-              <w:t>ID phân quyền (khóa ngoại)</w:t>
+              <w:t>Khóa chính, tự động tăng</w:t>
+            </w:r>
+          </w:p>
+        </w:tc>
+      </w:tr>
+      <w:tr>
+        <w:tc>
+          <w:tcPr>
+            <w:tcW w:w="3005" w:type="dxa"/>
+          </w:tcPr>
+          <w:p>
+            <w:r>
+              <w:t>nhom_quyen</w:t>
+            </w:r>
+            <w:r>
+              <w:t>_id</w:t>
+            </w:r>
+          </w:p>
+        </w:tc>
+        <w:tc>
+          <w:tcPr>
+            <w:tcW w:w="3005" w:type="dxa"/>
+          </w:tcPr>
+          <w:p>
+            <w:r>
+              <w:t>INT</w:t>
+            </w:r>
+          </w:p>
+        </w:tc>
+        <w:tc>
+          <w:tcPr>
+            <w:tcW w:w="3006" w:type="dxa"/>
+          </w:tcPr>
+          <w:p>
+            <w:r>
+              <w:t xml:space="preserve">ID </w:t>
+            </w:r>
+            <w:r>
+              <w:t>nhóm quyền</w:t>
+            </w:r>
+            <w:r>
+              <w:t xml:space="preserve"> (khóa ngoại)</w:t>
             </w:r>
           </w:p>
         </w:tc>
@@ -6602,6 +7407,10 @@
         </w:tc>
       </w:tr>
     </w:tbl>
+    <w:p>
+      <w:bookmarkStart w:id="0" w:name="_GoBack"/>
+      <w:bookmarkEnd w:id="0"/>
+    </w:p>
     <w:p/>
     <w:sectPr>
       <w:pgSz w:w="11906" w:h="16838"/>

--- a/Mysql/mysql.docx
+++ b/Mysql/mysql.docx
@@ -6793,7 +6793,7 @@
           <w:sz w:val="28"/>
           <w:szCs w:val="28"/>
         </w:rPr>
-        <w:t>. Bảng nguoi_dung_</w:t>
+        <w:t xml:space="preserve">. Bảng </w:t>
       </w:r>
       <w:r>
         <w:rPr>
@@ -6801,8 +6801,26 @@
           <w:sz w:val="28"/>
           <w:szCs w:val="28"/>
         </w:rPr>
+        <w:t>chi_tiet</w:t>
+      </w:r>
+      <w:r>
+        <w:rPr>
+          <w:b/>
+          <w:sz w:val="28"/>
+          <w:szCs w:val="28"/>
+        </w:rPr>
+        <w:t>_</w:t>
+      </w:r>
+      <w:r>
+        <w:rPr>
+          <w:b/>
+          <w:sz w:val="28"/>
+          <w:szCs w:val="28"/>
+        </w:rPr>
         <w:t>nhom_quyen</w:t>
       </w:r>
+      <w:bookmarkStart w:id="0" w:name="_GoBack"/>
+      <w:bookmarkEnd w:id="0"/>
     </w:p>
     <w:tbl>
       <w:tblPr>
@@ -7220,7 +7238,7 @@
           <w:sz w:val="28"/>
           <w:szCs w:val="28"/>
         </w:rPr>
-        <w:t>nhom_quyen</w:t>
+        <w:t>chi_tiet</w:t>
       </w:r>
       <w:r>
         <w:rPr>
@@ -7407,10 +7425,7 @@
         </w:tc>
       </w:tr>
     </w:tbl>
-    <w:p>
-      <w:bookmarkStart w:id="0" w:name="_GoBack"/>
-      <w:bookmarkEnd w:id="0"/>
-    </w:p>
+    <w:p/>
     <w:p/>
     <w:sectPr>
       <w:pgSz w:w="11906" w:h="16838"/>
